--- a/Documentation/OCA-documintation.docx
+++ b/Documentation/OCA-documintation.docx
@@ -4,6 +4,75 @@
   <w:body>
     <w:p>
       <w:pPr>
+        <w:ind w:left="2160"/>
+        <w:rPr>
+          <w:rFonts w:asciiTheme="minorBidi" w:hAnsiTheme="minorBidi"/>
+          <w:color w:val="ED7D31" w:themeColor="accent2"/>
+          <w:sz w:val="40"/>
+          <w:szCs w:val="40"/>
+        </w:rPr>
+      </w:pPr>
+      <w:r>
+        <w:rPr>
+          <w:rFonts w:asciiTheme="minorBidi" w:hAnsiTheme="minorBidi"/>
+          <w:color w:val="ED7D31" w:themeColor="accent2"/>
+          <w:sz w:val="40"/>
+          <w:szCs w:val="40"/>
+        </w:rPr>
+        <w:t xml:space="preserve">  </w:t>
+      </w:r>
+      <w:r>
+        <w:rPr>
+          <w:rFonts w:asciiTheme="minorBidi" w:hAnsiTheme="minorBidi"/>
+          <w:color w:val="ED7D31" w:themeColor="accent2"/>
+          <w:sz w:val="40"/>
+          <w:szCs w:val="40"/>
+        </w:rPr>
+        <w:t>Orange Coding Academy</w:t>
+      </w:r>
+    </w:p>
+    <w:p>
+      <w:pPr>
+        <w:ind w:firstLine="360"/>
+        <w:rPr>
+          <w:rFonts w:asciiTheme="minorBidi" w:hAnsiTheme="minorBidi"/>
+          <w:color w:val="ED7D31" w:themeColor="accent2"/>
+          <w:sz w:val="40"/>
+          <w:szCs w:val="40"/>
+          <w:shd w:val="clear" w:color="auto" w:fill="FFFFFF"/>
+        </w:rPr>
+      </w:pPr>
+      <w:r>
+        <w:rPr>
+          <w:rFonts w:asciiTheme="minorBidi" w:hAnsiTheme="minorBidi"/>
+          <w:color w:val="ED7D31" w:themeColor="accent2"/>
+          <w:sz w:val="40"/>
+          <w:szCs w:val="40"/>
+        </w:rPr>
+        <w:t xml:space="preserve">                </w:t>
+      </w:r>
+      <w:r>
+        <w:rPr>
+          <w:rFonts w:asciiTheme="minorBidi" w:hAnsiTheme="minorBidi"/>
+          <w:color w:val="ED7D31" w:themeColor="accent2"/>
+          <w:sz w:val="40"/>
+          <w:szCs w:val="40"/>
+        </w:rPr>
+        <w:tab/>
+        <w:t>Masterpiece</w:t>
+      </w:r>
+      <w:r>
+        <w:rPr>
+          <w:rFonts w:asciiTheme="minorBidi" w:hAnsiTheme="minorBidi"/>
+          <w:color w:val="ED7D31" w:themeColor="accent2"/>
+          <w:sz w:val="40"/>
+          <w:szCs w:val="40"/>
+        </w:rPr>
+        <w:t xml:space="preserve"> documentation</w:t>
+      </w:r>
+    </w:p>
+    <w:p>
+      <w:pPr>
         <w:ind w:firstLine="360"/>
         <w:jc w:val="both"/>
         <w:rPr>
@@ -14,16 +83,96 @@
           <w:shd w:val="clear" w:color="auto" w:fill="FFFFFF"/>
         </w:rPr>
       </w:pPr>
-      <w:r>
-        <w:rPr>
-          <w:rFonts w:ascii="Roboto" w:hAnsi="Roboto"/>
+    </w:p>
+    <w:p>
+      <w:pPr>
+        <w:jc w:val="both"/>
+        <w:rPr>
+          <w:rFonts w:asciiTheme="minorBidi" w:hAnsiTheme="minorBidi"/>
           <w:color w:val="202124"/>
-          <w:sz w:val="33"/>
-          <w:szCs w:val="33"/>
+          <w:sz w:val="28"/>
+          <w:szCs w:val="28"/>
+          <w:shd w:val="clear" w:color="auto" w:fill="FFFFFF"/>
+        </w:rPr>
+      </w:pPr>
+      <w:r>
+        <w:rPr>
+          <w:rFonts w:asciiTheme="minorBidi" w:hAnsiTheme="minorBidi"/>
+          <w:b/>
+          <w:bCs/>
+          <w:color w:val="202124"/>
+          <w:sz w:val="28"/>
+          <w:szCs w:val="28"/>
+          <w:shd w:val="clear" w:color="auto" w:fill="FFFFFF"/>
+        </w:rPr>
+        <w:t>Project Name:</w:t>
+      </w:r>
+      <w:r>
+        <w:rPr>
+          <w:rFonts w:asciiTheme="minorBidi" w:hAnsiTheme="minorBidi"/>
+          <w:color w:val="202124"/>
+          <w:sz w:val="28"/>
+          <w:szCs w:val="28"/>
+          <w:shd w:val="clear" w:color="auto" w:fill="FFFFFF"/>
+        </w:rPr>
+        <w:t xml:space="preserve"> </w:t>
+      </w:r>
+      <w:r>
+        <w:rPr>
+          <w:rFonts w:asciiTheme="minorBidi" w:hAnsiTheme="minorBidi"/>
+          <w:color w:val="202124"/>
+          <w:sz w:val="28"/>
+          <w:szCs w:val="28"/>
           <w:shd w:val="clear" w:color="auto" w:fill="FFFFFF"/>
         </w:rPr>
         <w:t>Students’ internships &amp; employment tracking process</w:t>
       </w:r>
+    </w:p>
+    <w:p>
+      <w:pPr>
+        <w:jc w:val="both"/>
+        <w:rPr>
+          <w:rFonts w:asciiTheme="minorBidi" w:hAnsiTheme="minorBidi"/>
+          <w:color w:val="202124"/>
+          <w:sz w:val="28"/>
+          <w:szCs w:val="28"/>
+          <w:shd w:val="clear" w:color="auto" w:fill="FFFFFF"/>
+        </w:rPr>
+      </w:pPr>
+      <w:r>
+        <w:rPr>
+          <w:rFonts w:asciiTheme="minorBidi" w:hAnsiTheme="minorBidi"/>
+          <w:b/>
+          <w:bCs/>
+          <w:color w:val="202124"/>
+          <w:sz w:val="28"/>
+          <w:szCs w:val="28"/>
+          <w:shd w:val="clear" w:color="auto" w:fill="FFFFFF"/>
+        </w:rPr>
+        <w:t>Student Name:</w:t>
+      </w:r>
+      <w:r>
+        <w:rPr>
+          <w:rFonts w:asciiTheme="minorBidi" w:hAnsiTheme="minorBidi"/>
+          <w:color w:val="202124"/>
+          <w:sz w:val="28"/>
+          <w:szCs w:val="28"/>
+          <w:shd w:val="clear" w:color="auto" w:fill="FFFFFF"/>
+        </w:rPr>
+        <w:t xml:space="preserve"> Hazem </w:t>
+      </w:r>
+      <w:proofErr w:type="spellStart"/>
+      <w:r>
+        <w:rPr>
+          <w:rFonts w:asciiTheme="minorBidi" w:hAnsiTheme="minorBidi"/>
+          <w:color w:val="202124"/>
+          <w:sz w:val="28"/>
+          <w:szCs w:val="28"/>
+          <w:shd w:val="clear" w:color="auto" w:fill="FFFFFF"/>
+        </w:rPr>
+        <w:t>Alrfati</w:t>
+      </w:r>
+      <w:proofErr w:type="spellEnd"/>
     </w:p>
     <w:p>
       <w:pPr>
@@ -683,6 +832,7 @@
           <w:szCs w:val="24"/>
           <w:shd w:val="clear" w:color="auto" w:fill="FFFFFF"/>
         </w:rPr>
+        <w:lastRenderedPageBreak/>
         <w:t xml:space="preserve">Admin can Add, Edit, Remove and View </w:t>
       </w:r>
       <w:r>
@@ -873,7 +1023,6 @@
           <w:szCs w:val="28"/>
           <w:u w:val="single"/>
         </w:rPr>
-        <w:lastRenderedPageBreak/>
         <w:t>Technologies:</w:t>
       </w:r>
     </w:p>
